--- a/Documentation/HelpEN-4 Favorites.docx
+++ b/Documentation/HelpEN-4 Favorites.docx
@@ -1,6 +1,6 @@
 
 <file path=word/document.xml><?xml version="1.0" encoding="utf-8"?>
-<w:document xmlns:wpc="http://schemas.microsoft.com/office/word/2010/wordprocessingCanvas" xmlns:mc="http://schemas.openxmlformats.org/markup-compatibility/2006" xmlns:o="urn:schemas-microsoft-com:office:office" xmlns:r="http://schemas.openxmlformats.org/officeDocument/2006/relationships" xmlns:m="http://schemas.openxmlformats.org/officeDocument/2006/math" xmlns:v="urn:schemas-microsoft-com:vml" xmlns:wp14="http://schemas.microsoft.com/office/word/2010/wordprocessingDrawing" xmlns:wp="http://schemas.openxmlformats.org/drawingml/2006/wordprocessingDrawing" xmlns:w10="urn:schemas-microsoft-com:office:word" xmlns:w="http://schemas.openxmlformats.org/wordprocessingml/2006/main" xmlns:w14="http://schemas.microsoft.com/office/word/2010/wordml" xmlns:w15="http://schemas.microsoft.com/office/word/2012/wordml" xmlns:wpg="http://schemas.microsoft.com/office/word/2010/wordprocessingGroup" xmlns:wpi="http://schemas.microsoft.com/office/word/2010/wordprocessingInk" xmlns:wne="http://schemas.microsoft.com/office/word/2006/wordml" xmlns:wps="http://schemas.microsoft.com/office/word/2010/wordprocessingShape" mc:Ignorable="w14 w15 wp14">
+<w:document xmlns:wpc="http://schemas.microsoft.com/office/word/2010/wordprocessingCanvas" xmlns:cx="http://schemas.microsoft.com/office/drawing/2014/chartex" xmlns:cx1="http://schemas.microsoft.com/office/drawing/2015/9/8/chartex" xmlns:cx2="http://schemas.microsoft.com/office/drawing/2015/10/21/chartex" xmlns:cx3="http://schemas.microsoft.com/office/drawing/2016/5/9/chartex" xmlns:cx4="http://schemas.microsoft.com/office/drawing/2016/5/10/chartex" xmlns:cx5="http://schemas.microsoft.com/office/drawing/2016/5/11/chartex" xmlns:cx6="http://schemas.microsoft.com/office/drawing/2016/5/12/chartex" xmlns:cx7="http://schemas.microsoft.com/office/drawing/2016/5/13/chartex" xmlns:cx8="http://schemas.microsoft.com/office/drawing/2016/5/14/chartex" xmlns:mc="http://schemas.openxmlformats.org/markup-compatibility/2006" xmlns:aink="http://schemas.microsoft.com/office/drawing/2016/ink" xmlns:am3d="http://schemas.microsoft.com/office/drawing/2017/model3d" xmlns:o="urn:schemas-microsoft-com:office:office" xmlns:r="http://schemas.openxmlformats.org/officeDocument/2006/relationships" xmlns:m="http://schemas.openxmlformats.org/officeDocument/2006/math" xmlns:v="urn:schemas-microsoft-com:vml" xmlns:wp14="http://schemas.microsoft.com/office/word/2010/wordprocessingDrawing" xmlns:wp="http://schemas.openxmlformats.org/drawingml/2006/wordprocessingDrawing" xmlns:w10="urn:schemas-microsoft-com:office:word" xmlns:w="http://schemas.openxmlformats.org/wordprocessingml/2006/main" xmlns:w14="http://schemas.microsoft.com/office/word/2010/wordml" xmlns:w15="http://schemas.microsoft.com/office/word/2012/wordml" xmlns:w16cex="http://schemas.microsoft.com/office/word/2018/wordml/cex" xmlns:w16cid="http://schemas.microsoft.com/office/word/2016/wordml/cid" xmlns:w16="http://schemas.microsoft.com/office/word/2018/wordml" xmlns:w16se="http://schemas.microsoft.com/office/word/2015/wordml/symex" xmlns:wpg="http://schemas.microsoft.com/office/word/2010/wordprocessingGroup" xmlns:wpi="http://schemas.microsoft.com/office/word/2010/wordprocessingInk" xmlns:wne="http://schemas.microsoft.com/office/word/2006/wordml" xmlns:wps="http://schemas.microsoft.com/office/word/2010/wordprocessingShape" mc:Ignorable="w14 w15 w16se w16cid w16 w16cex wp14">
   <w:body>
     <w:p>
       <w:pPr>
@@ -99,7 +99,7 @@
                 <w:noProof/>
               </w:rPr>
               <w:drawing>
-                <wp:inline distT="0" distB="0" distL="0" distR="0" wp14:anchorId="16DD8108" wp14:editId="4AABBCB7">
+                <wp:inline distT="0" distB="0" distL="0" distR="0" wp14:anchorId="52DC51FF" wp14:editId="52DC5200">
                   <wp:extent cx="400050" cy="314325"/>
                   <wp:effectExtent l="0" t="0" r="0" b="9525"/>
                   <wp:docPr id="14" name="Grafik 14"/>
@@ -203,7 +203,7 @@
                 <w:noProof/>
               </w:rPr>
               <w:drawing>
-                <wp:inline distT="0" distB="0" distL="0" distR="0" wp14:anchorId="786ABA77" wp14:editId="31805FDE">
+                <wp:inline distT="0" distB="0" distL="0" distR="0" wp14:anchorId="52DC5201" wp14:editId="52DC5202">
                   <wp:extent cx="400050" cy="352425"/>
                   <wp:effectExtent l="0" t="0" r="0" b="9525"/>
                   <wp:docPr id="15" name="Grafik 15"/>
@@ -324,7 +324,7 @@
       <w:pPr>
         <w:rPr>
           <w:rFonts w:ascii="Trebuchet MS" w:eastAsia="Times New Roman" w:hAnsi="Trebuchet MS" w:cs="Times New Roman"/>
-          <w:lang w:val="en-US"/>
+          <w:lang w:val="en"/>
         </w:rPr>
       </w:pPr>
       <w:r>
@@ -336,13 +336,14 @@
       </w:r>
       <w:r>
         <w:rPr>
-          <w:noProof/>
+          <w:rFonts w:ascii="Trebuchet MS" w:eastAsia="Times New Roman" w:hAnsi="Trebuchet MS" w:cs="Times New Roman"/>
+          <w:lang w:val="en"/>
         </w:rPr>
         <w:drawing>
-          <wp:inline distT="0" distB="0" distL="0" distR="0" wp14:anchorId="37048C19" wp14:editId="447F5D65">
-            <wp:extent cx="482885" cy="457200"/>
-            <wp:effectExtent l="0" t="0" r="0" b="0"/>
-            <wp:docPr id="3" name="Grafik 3"/>
+          <wp:inline distT="0" distB="0" distL="0" distR="0" wp14:anchorId="3ACB2224" wp14:editId="537AA543">
+            <wp:extent cx="339436" cy="355600"/>
+            <wp:effectExtent l="0" t="0" r="3810" b="6350"/>
+            <wp:docPr id="4" name="Grafik 4"/>
             <wp:cNvGraphicFramePr>
               <a:graphicFrameLocks xmlns:a="http://schemas.openxmlformats.org/drawingml/2006/main" noChangeAspect="1"/>
             </wp:cNvGraphicFramePr>
@@ -350,36 +351,23 @@
               <a:graphicData uri="http://schemas.openxmlformats.org/drawingml/2006/picture">
                 <pic:pic xmlns:pic="http://schemas.openxmlformats.org/drawingml/2006/picture">
                   <pic:nvPicPr>
-                    <pic:cNvPr id="0" name="Picture 1"/>
-                    <pic:cNvPicPr>
-                      <a:picLocks noChangeAspect="1" noChangeArrowheads="1"/>
-                    </pic:cNvPicPr>
+                    <pic:cNvPr id="1" name=""/>
+                    <pic:cNvPicPr/>
                   </pic:nvPicPr>
                   <pic:blipFill>
-                    <a:blip r:embed="rId7">
-                      <a:extLst>
-                        <a:ext uri="{28A0092B-C50C-407E-A947-70E740481C1C}">
-                          <a14:useLocalDpi xmlns:a14="http://schemas.microsoft.com/office/drawing/2010/main" val="0"/>
-                        </a:ext>
-                      </a:extLst>
-                    </a:blip>
-                    <a:srcRect/>
+                    <a:blip r:embed="rId7"/>
                     <a:stretch>
                       <a:fillRect/>
                     </a:stretch>
                   </pic:blipFill>
-                  <pic:spPr bwMode="auto">
+                  <pic:spPr>
                     <a:xfrm>
                       <a:off x="0" y="0"/>
-                      <a:ext cx="499973" cy="473379"/>
+                      <a:ext cx="351498" cy="368237"/>
                     </a:xfrm>
                     <a:prstGeom prst="rect">
                       <a:avLst/>
                     </a:prstGeom>
-                    <a:noFill/>
-                    <a:ln>
-                      <a:noFill/>
-                    </a:ln>
                   </pic:spPr>
                 </pic:pic>
               </a:graphicData>
@@ -440,15 +428,7 @@
         <w:rPr>
           <w:lang w:val="en-US"/>
         </w:rPr>
-        <w:t xml:space="preserve"> dates in the favorites list refer to the date when a recipe was added to the l</w:t>
-      </w:r>
-      <w:bookmarkStart w:id="0" w:name="_GoBack"/>
-      <w:bookmarkEnd w:id="0"/>
-      <w:r>
-        <w:rPr>
-          <w:lang w:val="en-US"/>
-        </w:rPr>
-        <w:t>ist rather than its creation date. In this way, it is easy to find the recipes that were newly added just by sorting according to the date.</w:t>
+        <w:t xml:space="preserve"> dates in the favorites list refer to the date when a recipe was added to the list rather than its creation date. In this way, it is easy to find the recipes that were newly added just by sorting according to the date.</w:t>
       </w:r>
     </w:p>
     <w:p>
@@ -487,7 +467,7 @@
           <w:bdr w:val="none" w:sz="0" w:space="0" w:color="auto" w:frame="1"/>
         </w:rPr>
         <w:drawing>
-          <wp:inline distT="0" distB="0" distL="0" distR="0">
+          <wp:inline distT="0" distB="0" distL="0" distR="0" wp14:anchorId="52DC5205" wp14:editId="52DC5206">
             <wp:extent cx="516255" cy="179705"/>
             <wp:effectExtent l="0" t="0" r="0" b="0"/>
             <wp:docPr id="2" name="Grafik 2" descr="http://www.microsofttranslator.com/static/24833942/img/tooltip_logo.gif">
@@ -549,7 +529,7 @@
           <w:szCs w:val="18"/>
         </w:rPr>
         <w:drawing>
-          <wp:inline distT="0" distB="0" distL="0" distR="0">
+          <wp:inline distT="0" distB="0" distL="0" distR="0" wp14:anchorId="52DC5207" wp14:editId="52DC5208">
             <wp:extent cx="76835" cy="76835"/>
             <wp:effectExtent l="0" t="0" r="0" b="0"/>
             <wp:docPr id="1" name="Grafik 1" descr="http://www.microsofttranslator.com/static/24833942/img/tooltip_close.gif"/>
@@ -658,7 +638,7 @@
 </file>
 
 <file path=word/numbering.xml><?xml version="1.0" encoding="utf-8"?>
-<w:numbering xmlns:wpc="http://schemas.microsoft.com/office/word/2010/wordprocessingCanvas" xmlns:mc="http://schemas.openxmlformats.org/markup-compatibility/2006" xmlns:o="urn:schemas-microsoft-com:office:office" xmlns:r="http://schemas.openxmlformats.org/officeDocument/2006/relationships" xmlns:m="http://schemas.openxmlformats.org/officeDocument/2006/math" xmlns:v="urn:schemas-microsoft-com:vml" xmlns:wp14="http://schemas.microsoft.com/office/word/2010/wordprocessingDrawing" xmlns:wp="http://schemas.openxmlformats.org/drawingml/2006/wordprocessingDrawing" xmlns:w10="urn:schemas-microsoft-com:office:word" xmlns:w="http://schemas.openxmlformats.org/wordprocessingml/2006/main" xmlns:w14="http://schemas.microsoft.com/office/word/2010/wordml" xmlns:w15="http://schemas.microsoft.com/office/word/2012/wordml" xmlns:wpg="http://schemas.microsoft.com/office/word/2010/wordprocessingGroup" xmlns:wpi="http://schemas.microsoft.com/office/word/2010/wordprocessingInk" xmlns:wne="http://schemas.microsoft.com/office/word/2006/wordml" xmlns:wps="http://schemas.microsoft.com/office/word/2010/wordprocessingShape" mc:Ignorable="w14 w15 wp14">
+<w:numbering xmlns:wpc="http://schemas.microsoft.com/office/word/2010/wordprocessingCanvas" xmlns:cx="http://schemas.microsoft.com/office/drawing/2014/chartex" xmlns:cx1="http://schemas.microsoft.com/office/drawing/2015/9/8/chartex" xmlns:cx2="http://schemas.microsoft.com/office/drawing/2015/10/21/chartex" xmlns:cx3="http://schemas.microsoft.com/office/drawing/2016/5/9/chartex" xmlns:cx4="http://schemas.microsoft.com/office/drawing/2016/5/10/chartex" xmlns:cx5="http://schemas.microsoft.com/office/drawing/2016/5/11/chartex" xmlns:cx6="http://schemas.microsoft.com/office/drawing/2016/5/12/chartex" xmlns:cx7="http://schemas.microsoft.com/office/drawing/2016/5/13/chartex" xmlns:cx8="http://schemas.microsoft.com/office/drawing/2016/5/14/chartex" xmlns:mc="http://schemas.openxmlformats.org/markup-compatibility/2006" xmlns:aink="http://schemas.microsoft.com/office/drawing/2016/ink" xmlns:am3d="http://schemas.microsoft.com/office/drawing/2017/model3d" xmlns:o="urn:schemas-microsoft-com:office:office" xmlns:r="http://schemas.openxmlformats.org/officeDocument/2006/relationships" xmlns:m="http://schemas.openxmlformats.org/officeDocument/2006/math" xmlns:v="urn:schemas-microsoft-com:vml" xmlns:wp14="http://schemas.microsoft.com/office/word/2010/wordprocessingDrawing" xmlns:wp="http://schemas.openxmlformats.org/drawingml/2006/wordprocessingDrawing" xmlns:w10="urn:schemas-microsoft-com:office:word" xmlns:w="http://schemas.openxmlformats.org/wordprocessingml/2006/main" xmlns:w14="http://schemas.microsoft.com/office/word/2010/wordml" xmlns:w15="http://schemas.microsoft.com/office/word/2012/wordml" xmlns:w16cex="http://schemas.microsoft.com/office/word/2018/wordml/cex" xmlns:w16cid="http://schemas.microsoft.com/office/word/2016/wordml/cid" xmlns:w16="http://schemas.microsoft.com/office/word/2018/wordml" xmlns:w16se="http://schemas.microsoft.com/office/word/2015/wordml/symex" xmlns:wpg="http://schemas.microsoft.com/office/word/2010/wordprocessingGroup" xmlns:wpi="http://schemas.microsoft.com/office/word/2010/wordprocessingInk" xmlns:wne="http://schemas.microsoft.com/office/word/2006/wordml" xmlns:wps="http://schemas.microsoft.com/office/word/2010/wordprocessingShape" mc:Ignorable="w14 w15 w16se w16cid w16 w16cex wp14">
   <w:abstractNum w:abstractNumId="0" w15:restartNumberingAfterBreak="0">
     <w:nsid w:val="55DE704B"/>
     <w:multiLevelType w:val="hybridMultilevel"/>
@@ -779,7 +759,7 @@
 </file>
 
 <file path=word/styles.xml><?xml version="1.0" encoding="utf-8"?>
-<w:styles xmlns:mc="http://schemas.openxmlformats.org/markup-compatibility/2006" xmlns:r="http://schemas.openxmlformats.org/officeDocument/2006/relationships" xmlns:w="http://schemas.openxmlformats.org/wordprocessingml/2006/main" xmlns:w14="http://schemas.microsoft.com/office/word/2010/wordml" xmlns:w15="http://schemas.microsoft.com/office/word/2012/wordml" mc:Ignorable="w14 w15">
+<w:styles xmlns:mc="http://schemas.openxmlformats.org/markup-compatibility/2006" xmlns:r="http://schemas.openxmlformats.org/officeDocument/2006/relationships" xmlns:w="http://schemas.openxmlformats.org/wordprocessingml/2006/main" xmlns:w14="http://schemas.microsoft.com/office/word/2010/wordml" xmlns:w15="http://schemas.microsoft.com/office/word/2012/wordml" xmlns:w16cex="http://schemas.microsoft.com/office/word/2018/wordml/cex" xmlns:w16cid="http://schemas.microsoft.com/office/word/2016/wordml/cid" xmlns:w16="http://schemas.microsoft.com/office/word/2018/wordml" xmlns:w16se="http://schemas.microsoft.com/office/word/2015/wordml/symex" mc:Ignorable="w14 w15 w16se w16cid w16 w16cex">
   <w:docDefaults>
     <w:rPrDefault>
       <w:rPr>
@@ -793,7 +773,7 @@
       </w:pPr>
     </w:pPrDefault>
   </w:docDefaults>
-  <w:latentStyles w:defLockedState="0" w:defUIPriority="99" w:defSemiHidden="0" w:defUnhideWhenUsed="0" w:defQFormat="0" w:count="371">
+  <w:latentStyles w:defLockedState="0" w:defUIPriority="99" w:defSemiHidden="0" w:defUnhideWhenUsed="0" w:defQFormat="0" w:count="376">
     <w:lsdException w:name="Normal" w:uiPriority="0" w:qFormat="1"/>
     <w:lsdException w:name="heading 1" w:uiPriority="9" w:qFormat="1"/>
     <w:lsdException w:name="heading 2" w:semiHidden="1" w:uiPriority="9" w:unhideWhenUsed="1" w:qFormat="1"/>
@@ -899,7 +879,6 @@
     <w:lsdException w:name="HTML Sample" w:semiHidden="1" w:unhideWhenUsed="1"/>
     <w:lsdException w:name="HTML Typewriter" w:semiHidden="1" w:unhideWhenUsed="1"/>
     <w:lsdException w:name="HTML Variable" w:semiHidden="1" w:unhideWhenUsed="1"/>
-    <w:lsdException w:name="Normal Table" w:semiHidden="1" w:unhideWhenUsed="1"/>
     <w:lsdException w:name="annotation subject" w:semiHidden="1" w:unhideWhenUsed="1"/>
     <w:lsdException w:name="No List" w:semiHidden="1" w:unhideWhenUsed="1"/>
     <w:lsdException w:name="Outline List 1" w:semiHidden="1" w:unhideWhenUsed="1"/>
@@ -942,11 +921,8 @@
     <w:lsdException w:name="Table Contemporary" w:semiHidden="1" w:unhideWhenUsed="1"/>
     <w:lsdException w:name="Table Elegant" w:semiHidden="1" w:unhideWhenUsed="1"/>
     <w:lsdException w:name="Table Professional" w:semiHidden="1" w:unhideWhenUsed="1"/>
-    <w:lsdException w:name="Table Subtle 1" w:semiHidden="1" w:unhideWhenUsed="1"/>
     <w:lsdException w:name="Table Subtle 2" w:semiHidden="1" w:unhideWhenUsed="1"/>
     <w:lsdException w:name="Table Web 1" w:semiHidden="1" w:unhideWhenUsed="1"/>
-    <w:lsdException w:name="Table Web 2" w:semiHidden="1" w:unhideWhenUsed="1"/>
-    <w:lsdException w:name="Table Web 3" w:semiHidden="1" w:unhideWhenUsed="1"/>
     <w:lsdException w:name="Balloon Text" w:semiHidden="1" w:unhideWhenUsed="1"/>
     <w:lsdException w:name="Table Grid" w:uiPriority="39"/>
     <w:lsdException w:name="Table Theme" w:semiHidden="1" w:unhideWhenUsed="1"/>
@@ -1165,6 +1141,11 @@
     <w:lsdException w:name="List Table 5 Dark Accent 6" w:uiPriority="50"/>
     <w:lsdException w:name="List Table 6 Colorful Accent 6" w:uiPriority="51"/>
     <w:lsdException w:name="List Table 7 Colorful Accent 6" w:uiPriority="52"/>
+    <w:lsdException w:name="Mention" w:semiHidden="1" w:unhideWhenUsed="1"/>
+    <w:lsdException w:name="Smart Hyperlink" w:semiHidden="1" w:unhideWhenUsed="1"/>
+    <w:lsdException w:name="Hashtag" w:semiHidden="1" w:unhideWhenUsed="1"/>
+    <w:lsdException w:name="Unresolved Mention" w:semiHidden="1" w:unhideWhenUsed="1"/>
+    <w:lsdException w:name="Smart Link" w:semiHidden="1" w:unhideWhenUsed="1"/>
   </w:latentStyles>
   <w:style w:type="paragraph" w:default="1" w:styleId="Standard">
     <w:name w:val="Normal"/>
